--- a/static/doc/MGNVS - Договор.docx
+++ b/static/doc/MGNVS - Договор.docx
@@ -4,6 +4,23 @@
   <w:body>
     <w:p>
       <w:pPr>
+        <w:pStyle w:val="1"/>
+      </w:pPr>
+      <w:r>
+        <w:t>ДОГОВОР № 01/0</w:t>
+      </w:r>
+      <w:r>
+        <w:t>3</w:t>
+      </w:r>
+      <w:r>
+        <w:t>0</w:t>
+      </w:r>
+      <w:r>
+        <w:t>0</w:t>
+      </w:r>
+    </w:p>
+    <w:p>
+      <w:pPr>
         <w:ind w:firstLine="0"/>
         <w:jc w:val="center"/>
         <w:rPr>
@@ -11,51 +28,33 @@
           <w:szCs w:val="26"/>
         </w:rPr>
       </w:pPr>
-    </w:p>
-    <w:p>
-      <w:pPr>
-        <w:pStyle w:val="1"/>
-      </w:pPr>
-      <w:r>
-        <w:t>ДОГОВОР № 01/0803</w:t>
-      </w:r>
+      <w:r>
+        <w:rPr>
+          <w:sz w:val="26"/>
+          <w:szCs w:val="26"/>
+        </w:rPr>
+        <w:t>на организацию услуг</w:t>
+      </w:r>
+    </w:p>
+    <w:p>
+      <w:pPr>
+        <w:rPr>
+          <w:sz w:val="26"/>
+          <w:szCs w:val="26"/>
+        </w:rPr>
+      </w:pPr>
+    </w:p>
+    <w:p>
+      <w:pPr>
+        <w:rPr>
+          <w:sz w:val="26"/>
+          <w:szCs w:val="26"/>
+        </w:rPr>
+      </w:pPr>
     </w:p>
     <w:p>
       <w:pPr>
         <w:ind w:firstLine="0"/>
-        <w:jc w:val="center"/>
-        <w:rPr>
-          <w:sz w:val="26"/>
-          <w:szCs w:val="26"/>
-        </w:rPr>
-      </w:pPr>
-      <w:r>
-        <w:rPr>
-          <w:sz w:val="26"/>
-          <w:szCs w:val="26"/>
-        </w:rPr>
-        <w:t>на организацию услуг</w:t>
-      </w:r>
-    </w:p>
-    <w:p>
-      <w:pPr>
-        <w:rPr>
-          <w:sz w:val="26"/>
-          <w:szCs w:val="26"/>
-        </w:rPr>
-      </w:pPr>
-    </w:p>
-    <w:p>
-      <w:pPr>
-        <w:rPr>
-          <w:sz w:val="26"/>
-          <w:szCs w:val="26"/>
-        </w:rPr>
-      </w:pPr>
-    </w:p>
-    <w:p>
-      <w:pPr>
-        <w:ind w:firstLine="0"/>
         <w:rPr>
           <w:sz w:val="26"/>
           <w:szCs w:val="26"/>
@@ -143,30 +142,163 @@
           <w:sz w:val="26"/>
           <w:szCs w:val="26"/>
         </w:rPr>
-        <w:t>08 марта 2023 года</w:t>
-      </w:r>
-    </w:p>
-    <w:p>
-      <w:pPr>
-        <w:rPr>
-          <w:sz w:val="26"/>
-          <w:szCs w:val="26"/>
-        </w:rPr>
-      </w:pPr>
-    </w:p>
-    <w:p>
-      <w:pPr>
-        <w:rPr>
-          <w:sz w:val="26"/>
-          <w:szCs w:val="26"/>
-        </w:rPr>
-      </w:pPr>
-      <w:r>
-        <w:rPr>
-          <w:sz w:val="26"/>
-          <w:szCs w:val="26"/>
-        </w:rPr>
-        <w:t>Общество с ограниченной ответственностью «Торговый дом «Интеграл», именуемое в дальнейшем Заказчик, в лице Генерального директора Горячуна Алексея Владимировича, действующего на основании Устава, c одной стороны, и Общество с ограниченной ответственностью «MAGNAVIS», именуемое в дальнейшем Исполнитель, в лице Генерального директора Кислицина Романа Николаевича, действующего на основании Устава, с другой стороны, совместно именуемые Стороны, заключили настоящий договор (далее – Договор) о нижеследующем:</w:t>
+        <w:t xml:space="preserve">         </w:t>
+      </w:r>
+      <w:r>
+        <w:rPr>
+          <w:sz w:val="26"/>
+          <w:szCs w:val="26"/>
+        </w:rPr>
+        <w:t>0</w:t>
+      </w:r>
+      <w:r>
+        <w:rPr>
+          <w:sz w:val="26"/>
+          <w:szCs w:val="26"/>
+        </w:rPr>
+        <w:t>0</w:t>
+      </w:r>
+      <w:r>
+        <w:rPr>
+          <w:sz w:val="26"/>
+          <w:szCs w:val="26"/>
+        </w:rPr>
+        <w:t xml:space="preserve"> м</w:t>
+      </w:r>
+      <w:r>
+        <w:rPr>
+          <w:sz w:val="26"/>
+          <w:szCs w:val="26"/>
+        </w:rPr>
+        <w:t>есяца</w:t>
+      </w:r>
+      <w:r>
+        <w:rPr>
+          <w:sz w:val="26"/>
+          <w:szCs w:val="26"/>
+        </w:rPr>
+        <w:t xml:space="preserve"> </w:t>
+      </w:r>
+      <w:r>
+        <w:rPr>
+          <w:sz w:val="26"/>
+          <w:szCs w:val="26"/>
+        </w:rPr>
+        <w:t>0</w:t>
+      </w:r>
+      <w:r>
+        <w:rPr>
+          <w:sz w:val="26"/>
+          <w:szCs w:val="26"/>
+        </w:rPr>
+        <w:t>0</w:t>
+      </w:r>
+      <w:r>
+        <w:rPr>
+          <w:sz w:val="26"/>
+          <w:szCs w:val="26"/>
+        </w:rPr>
+        <w:t>00</w:t>
+      </w:r>
+      <w:r>
+        <w:rPr>
+          <w:sz w:val="26"/>
+          <w:szCs w:val="26"/>
+        </w:rPr>
+        <w:t xml:space="preserve"> года</w:t>
+      </w:r>
+    </w:p>
+    <w:p>
+      <w:pPr>
+        <w:rPr>
+          <w:sz w:val="26"/>
+          <w:szCs w:val="26"/>
+        </w:rPr>
+      </w:pPr>
+    </w:p>
+    <w:p>
+      <w:pPr>
+        <w:rPr>
+          <w:sz w:val="26"/>
+          <w:szCs w:val="26"/>
+        </w:rPr>
+      </w:pPr>
+      <w:r>
+        <w:rPr>
+          <w:sz w:val="26"/>
+          <w:szCs w:val="26"/>
+        </w:rPr>
+        <w:t>Общество с ограниченной ответственностью «</w:t>
+      </w:r>
+      <w:r>
+        <w:rPr>
+          <w:sz w:val="26"/>
+          <w:szCs w:val="26"/>
+        </w:rPr>
+        <w:t>ИВАНОВО</w:t>
+      </w:r>
+      <w:r>
+        <w:rPr>
+          <w:sz w:val="26"/>
+          <w:szCs w:val="26"/>
+        </w:rPr>
+        <w:t xml:space="preserve">», именуемое в дальнейшем Заказчик, в лице Генерального директора </w:t>
+      </w:r>
+      <w:r>
+        <w:rPr>
+          <w:sz w:val="26"/>
+          <w:szCs w:val="26"/>
+        </w:rPr>
+        <w:t>Иванова</w:t>
+      </w:r>
+      <w:r>
+        <w:rPr>
+          <w:sz w:val="26"/>
+          <w:szCs w:val="26"/>
+        </w:rPr>
+        <w:t xml:space="preserve"> </w:t>
+      </w:r>
+      <w:r>
+        <w:rPr>
+          <w:sz w:val="26"/>
+          <w:szCs w:val="26"/>
+        </w:rPr>
+        <w:t>Ивана</w:t>
+      </w:r>
+      <w:r>
+        <w:rPr>
+          <w:sz w:val="26"/>
+          <w:szCs w:val="26"/>
+        </w:rPr>
+        <w:t xml:space="preserve"> </w:t>
+      </w:r>
+      <w:r>
+        <w:rPr>
+          <w:sz w:val="26"/>
+          <w:szCs w:val="26"/>
+        </w:rPr>
+        <w:t>Ивановича</w:t>
+      </w:r>
+      <w:r>
+        <w:rPr>
+          <w:sz w:val="26"/>
+          <w:szCs w:val="26"/>
+        </w:rPr>
+        <w:t>, действующего на основании Устава, c одной стороны, и Общество с ограниченной ответственностью «</w:t>
+      </w:r>
+      <w:r>
+        <w:rPr>
+          <w:sz w:val="26"/>
+          <w:szCs w:val="26"/>
+        </w:rPr>
+        <w:t>МАГНАВИС</w:t>
+      </w:r>
+      <w:r>
+        <w:rPr>
+          <w:sz w:val="26"/>
+          <w:szCs w:val="26"/>
+        </w:rPr>
+        <w:t>», именуемое в дальнейшем Исполнитель, в лице Генерального директора Кислицина Романа Николаевича, действующего на основании Устава, с другой стороны, совместно именуемые Стороны, заключили настоящий договор (далее – Договор) о нижеследующем:</w:t>
       </w:r>
     </w:p>
     <w:p>
@@ -204,7 +336,21 @@
           <w:sz w:val="26"/>
           <w:szCs w:val="26"/>
         </w:rPr>
-        <w:t xml:space="preserve">1.1. Исполнитель обязуется за вознаграждение и за счет Заказчика организовать указанные в настоящем Договоре услуги по организации перевозок груза (далее Услуги). Объем Услуг Исполнителя, права и обязанности Сторон устанавливаются настоящим Договором. </w:t>
+        <w:t>1.1. Исполнитель обязуется за вознаграждение и за счет Заказчика организовать указанные в настоящем Договоре услуги по организации перевозок груза (далее</w:t>
+      </w:r>
+      <w:r>
+        <w:rPr>
+          <w:sz w:val="26"/>
+          <w:szCs w:val="26"/>
+        </w:rPr>
+        <w:t xml:space="preserve"> – </w:t>
+      </w:r>
+      <w:r>
+        <w:rPr>
+          <w:sz w:val="26"/>
+          <w:szCs w:val="26"/>
+        </w:rPr>
+        <w:t xml:space="preserve">Услуги). Объем Услуг Исполнителя, права и обязанности Сторон устанавливаются настоящим Договором. </w:t>
       </w:r>
     </w:p>
     <w:p>
@@ -226,14 +372,7 @@
           <w:sz w:val="26"/>
           <w:szCs w:val="26"/>
         </w:rPr>
-        <w:t xml:space="preserve"> </w:t>
-      </w:r>
-      <w:r>
-        <w:rPr>
-          <w:sz w:val="26"/>
-          <w:szCs w:val="26"/>
-        </w:rPr>
-        <w:t xml:space="preserve">— </w:t>
+        <w:t xml:space="preserve"> – </w:t>
       </w:r>
       <w:r>
         <w:rPr>
@@ -383,7 +522,35 @@
           <w:sz w:val="26"/>
           <w:szCs w:val="26"/>
         </w:rPr>
-        <w:t>2.1.5. При получении от Заказчика Заявки, рассмотреть возможность ее выполнения, произвести бронирование необходимой грузовой емкости и дать ответ Заказчику. При положительном ответе - согласовать дату и время сдачи груза к отправке. В случае невозможности отправить груз в заявленную Заказчиком дату - предложить возможную ближайшую дату отправки.</w:t>
+        <w:t>2.1.5.</w:t>
+      </w:r>
+      <w:r>
+        <w:rPr>
+          <w:sz w:val="26"/>
+          <w:szCs w:val="26"/>
+        </w:rPr>
+        <w:t xml:space="preserve"> </w:t>
+      </w:r>
+      <w:r>
+        <w:rPr>
+          <w:sz w:val="26"/>
+          <w:szCs w:val="26"/>
+        </w:rPr>
+        <w:t>При получении от Заказчика Заявки, рассмотреть возможность ее выполнения, произвести бронирование необходимой грузовой емкости и дать ответ Заказчику. При положительном ответе - согласовать дату и время сдачи груза к отправке. В случае невозможности отправить груз в заявленную Заказчиком дату</w:t>
+      </w:r>
+      <w:r>
+        <w:rPr>
+          <w:sz w:val="26"/>
+          <w:szCs w:val="26"/>
+        </w:rPr>
+        <w:t xml:space="preserve"> – </w:t>
+      </w:r>
+      <w:r>
+        <w:rPr>
+          <w:sz w:val="26"/>
+          <w:szCs w:val="26"/>
+        </w:rPr>
+        <w:t>предложить возможную ближайшую дату отправки.</w:t>
       </w:r>
     </w:p>
     <w:p>
@@ -533,22 +700,43 @@
           <w:sz w:val="26"/>
           <w:szCs w:val="26"/>
         </w:rPr>
-        <w:t>2.2.1. Отказать в отправке груза в случае выявления недостоверной или заведомо ложной информации в Заявке (несоответствия наименования, габаритов груза, указанного в заявке, повреждения или несоответствия упаковки груза, наличие незадекларированного опасного груза и пр.), отсутствия сопроводительной документации на грузы, относящиеся к числу скоропортящихся или требующих особых условий хранения, или транспортировки.</w:t>
-      </w:r>
-    </w:p>
-    <w:p>
-      <w:pPr>
-        <w:rPr>
-          <w:sz w:val="26"/>
-          <w:szCs w:val="26"/>
-        </w:rPr>
-      </w:pPr>
+        <w:t>2.2.1. Отказать в отправке груза в случае выявления недостоверной или заведомо ложной информации в Заявке (несоответствия наименования, габаритов груза, указанного в заявке, повреждения или несоответствия упаковки груза, наличие незадекларированного опасного груза и пр</w:t>
+      </w:r>
+      <w:r>
+        <w:rPr>
+          <w:sz w:val="26"/>
+          <w:szCs w:val="26"/>
+        </w:rPr>
+        <w:t>очее</w:t>
+      </w:r>
+      <w:r>
+        <w:rPr>
+          <w:sz w:val="26"/>
+          <w:szCs w:val="26"/>
+        </w:rPr>
+        <w:t xml:space="preserve">), отсутствия сопроводительной </w:t>
+      </w:r>
       <w:r>
         <w:rPr>
           <w:sz w:val="26"/>
           <w:szCs w:val="26"/>
         </w:rPr>
         <w:lastRenderedPageBreak/>
+        <w:t>документации на грузы, относящиеся к числу скоропортящихся или требующих особых условий хранения, или транспортировки.</w:t>
+      </w:r>
+    </w:p>
+    <w:p>
+      <w:pPr>
+        <w:rPr>
+          <w:sz w:val="26"/>
+          <w:szCs w:val="26"/>
+        </w:rPr>
+      </w:pPr>
+      <w:r>
+        <w:rPr>
+          <w:sz w:val="26"/>
+          <w:szCs w:val="26"/>
+        </w:rPr>
         <w:t>2.2.2.</w:t>
       </w:r>
       <w:r>
@@ -715,6 +903,7 @@
           <w:sz w:val="26"/>
           <w:szCs w:val="26"/>
         </w:rPr>
+        <w:lastRenderedPageBreak/>
         <w:t>2.3.3. Сдать груз Исполнителю в упаковке, обеспечивающей сохранность груза при транспортировке, а груз, нуждающийся в таре для предохранения от утраты, недостачи или повреждения (порчи) при перевозке, сдать Исполнителю в исправной таре, обеспечивающей его полную сохранность.</w:t>
       </w:r>
     </w:p>
@@ -730,7 +919,6 @@
           <w:sz w:val="26"/>
           <w:szCs w:val="26"/>
         </w:rPr>
-        <w:lastRenderedPageBreak/>
         <w:t>2.3.4. Своевременно оплатить услуги, оказанные Исполнителем по тарифам Исполнителя, действующим на момент оказания услуги в порядке, установленном Договором.</w:t>
       </w:r>
     </w:p>
@@ -928,6 +1116,7 @@
           <w:sz w:val="26"/>
           <w:szCs w:val="26"/>
         </w:rPr>
+        <w:lastRenderedPageBreak/>
         <w:t>2.4.4. Заменить первоначально заявленного Грузополучателя, при этом Исполнитель вправе выставить счет за данную услугу по установленным тарифам Исполнителя.</w:t>
       </w:r>
     </w:p>
@@ -941,20 +1130,159 @@
     </w:p>
     <w:p>
       <w:pPr>
-        <w:spacing w:after="160" w:line="259" w:lineRule="auto"/>
-        <w:ind w:firstLine="0"/>
-        <w:jc w:val="left"/>
-        <w:rPr>
-          <w:sz w:val="26"/>
-          <w:szCs w:val="26"/>
-        </w:rPr>
-      </w:pPr>
-      <w:r>
-        <w:rPr>
-          <w:sz w:val="26"/>
-          <w:szCs w:val="26"/>
-        </w:rPr>
-        <w:br w:type="page"/>
+        <w:rPr>
+          <w:sz w:val="26"/>
+          <w:szCs w:val="26"/>
+        </w:rPr>
+      </w:pPr>
+      <w:r>
+        <w:rPr>
+          <w:sz w:val="26"/>
+          <w:szCs w:val="26"/>
+        </w:rPr>
+        <w:t>3. Условия и порядок расчетов</w:t>
+      </w:r>
+    </w:p>
+    <w:p>
+      <w:pPr>
+        <w:rPr>
+          <w:sz w:val="26"/>
+          <w:szCs w:val="26"/>
+        </w:rPr>
+      </w:pPr>
+      <w:r>
+        <w:rPr>
+          <w:sz w:val="26"/>
+          <w:szCs w:val="26"/>
+        </w:rPr>
+        <w:t>3.1. Стоимость оказанных услуг определяется в соответствии с действующими на момент оказания услуг тарифами Исполнителя и указывается в счете, выставляемом Заказчику за организацию транспортно-экспедиционных услуг на основании заявки.</w:t>
+      </w:r>
+    </w:p>
+    <w:p>
+      <w:pPr>
+        <w:rPr>
+          <w:sz w:val="26"/>
+          <w:szCs w:val="26"/>
+        </w:rPr>
+      </w:pPr>
+      <w:r>
+        <w:rPr>
+          <w:sz w:val="26"/>
+          <w:szCs w:val="26"/>
+        </w:rPr>
+        <w:t xml:space="preserve">3.2. Оплата организации перевозок и услуг производится на основании выставленного Исполнителем счета, в течение 3 (трех) банковских дней с даты выставления счета. Датой получения счета считается дата передачи Исполнителем счета по электронной почте. </w:t>
+      </w:r>
+    </w:p>
+    <w:p>
+      <w:pPr>
+        <w:rPr>
+          <w:sz w:val="26"/>
+          <w:szCs w:val="26"/>
+        </w:rPr>
+      </w:pPr>
+      <w:r>
+        <w:rPr>
+          <w:sz w:val="26"/>
+          <w:szCs w:val="26"/>
+        </w:rPr>
+        <w:t>3.3. Оплата производится безналичным путем, при этом датой оплаты при безналичной форме расчетов является дата поступления денежных средств на расчетный счет Исполнителя.</w:t>
+      </w:r>
+    </w:p>
+    <w:p>
+      <w:pPr>
+        <w:rPr>
+          <w:sz w:val="26"/>
+          <w:szCs w:val="26"/>
+        </w:rPr>
+      </w:pPr>
+      <w:r>
+        <w:rPr>
+          <w:sz w:val="26"/>
+          <w:szCs w:val="26"/>
+        </w:rPr>
+        <w:t>3.4. Исполнитель направляет Заказчику по электронной почте совместно со счетом универсальный передаточный документ (УПД) и авианакладную с последующим направлением оригиналов документов почтой по адресу, указанному в разделе 7 Договора. УПД должен быть подписан Заказчиком и предоставлен Исполнителю. В случае немотивированного отказа/уклонения Заказчика от подписания УПД, он считается согласованным Заказчиком без возражений и приобретает юридическую силу в отсутствие подписи Заказчика по истечению 5 (пяти) календарных дней с момента направления УПД по адресу электронной почты Заказчика, указанному в Заявке.</w:t>
+      </w:r>
+    </w:p>
+    <w:p>
+      <w:pPr>
+        <w:rPr>
+          <w:sz w:val="26"/>
+          <w:szCs w:val="26"/>
+        </w:rPr>
+      </w:pPr>
+      <w:r>
+        <w:rPr>
+          <w:sz w:val="26"/>
+          <w:szCs w:val="26"/>
+        </w:rPr>
+        <w:t>3.5. Исполнитель вправе изменять тарифы в одностороннем порядке с обязательным уведомлением Заказчика путем размещения информации на сайте.</w:t>
+      </w:r>
+    </w:p>
+    <w:p>
+      <w:pPr>
+        <w:rPr>
+          <w:sz w:val="26"/>
+          <w:szCs w:val="26"/>
+        </w:rPr>
+      </w:pPr>
+      <w:r>
+        <w:rPr>
+          <w:sz w:val="26"/>
+          <w:szCs w:val="26"/>
+        </w:rPr>
+        <w:t>3.6. Услуги, указанные в п.1.1. настоящего Договора, по каждой конкретной Заявке Заказчика, считаются выполненными Исполнителем по факту передачи груза перевозчику (авиакомпании), либо грузовому терминалу аэропорта отправления, указанным в заявке Заказчика или после передачи груза Грузополучателю или его представителю, в случае автодоставки груза до указанного Заказчиком адреса.</w:t>
+      </w:r>
+    </w:p>
+    <w:p>
+      <w:pPr>
+        <w:rPr>
+          <w:sz w:val="26"/>
+          <w:szCs w:val="26"/>
+        </w:rPr>
+      </w:pPr>
+      <w:r>
+        <w:rPr>
+          <w:sz w:val="26"/>
+          <w:szCs w:val="26"/>
+        </w:rPr>
+        <w:t xml:space="preserve">3.7. Расчет стоимости отправки груза производится по его физическому весу с упаковкой, однако, если объемный вес груза превышает физический - по объемному. Объемный вес груза рассчитывается исходя из размеров упаковки, по формуле: </w:t>
+      </w:r>
+    </w:p>
+    <w:p>
+      <w:pPr>
+        <w:rPr>
+          <w:sz w:val="26"/>
+          <w:szCs w:val="26"/>
+        </w:rPr>
+      </w:pPr>
+      <w:r>
+        <w:rPr>
+          <w:sz w:val="26"/>
+          <w:szCs w:val="26"/>
+        </w:rPr>
+        <w:t>•</w:t>
+      </w:r>
+      <w:r>
+        <w:rPr>
+          <w:sz w:val="26"/>
+          <w:szCs w:val="26"/>
+        </w:rPr>
+        <w:tab/>
+        <w:t>для авиаперевозки</w:t>
+      </w:r>
+      <w:r>
+        <w:rPr>
+          <w:sz w:val="26"/>
+          <w:szCs w:val="26"/>
+        </w:rPr>
+        <w:t xml:space="preserve"> – </w:t>
+      </w:r>
+      <w:r>
+        <w:rPr>
+          <w:sz w:val="26"/>
+          <w:szCs w:val="26"/>
+        </w:rPr>
+        <w:t>объем в м3 х167 или на 200 (по некоторым направлениям).</w:t>
       </w:r>
     </w:p>
     <w:p>
@@ -970,149 +1298,6 @@
           <w:szCs w:val="26"/>
         </w:rPr>
         <w:lastRenderedPageBreak/>
-        <w:t>3. Условия и порядок расчетов</w:t>
-      </w:r>
-    </w:p>
-    <w:p>
-      <w:pPr>
-        <w:rPr>
-          <w:sz w:val="26"/>
-          <w:szCs w:val="26"/>
-        </w:rPr>
-      </w:pPr>
-      <w:r>
-        <w:rPr>
-          <w:sz w:val="26"/>
-          <w:szCs w:val="26"/>
-        </w:rPr>
-        <w:t>3.1. Стоимость оказанных услуг определяется в соответствии с действующими на момент оказания услуг тарифами Исполнителя и указывается в счете, выставляемом Заказчику за организацию транспортно-экспедиционных услуг на основании заявки.</w:t>
-      </w:r>
-    </w:p>
-    <w:p>
-      <w:pPr>
-        <w:rPr>
-          <w:sz w:val="26"/>
-          <w:szCs w:val="26"/>
-        </w:rPr>
-      </w:pPr>
-      <w:r>
-        <w:rPr>
-          <w:sz w:val="26"/>
-          <w:szCs w:val="26"/>
-        </w:rPr>
-        <w:t xml:space="preserve">3.2. Оплата организации перевозок и услуг производится на основании выставленного Исполнителем счета, в течение 3 (трех) банковских дней с даты выставления счета. Датой получения счета считается дата передачи Исполнителем счета по электронной почте. </w:t>
-      </w:r>
-    </w:p>
-    <w:p>
-      <w:pPr>
-        <w:rPr>
-          <w:sz w:val="26"/>
-          <w:szCs w:val="26"/>
-        </w:rPr>
-      </w:pPr>
-      <w:r>
-        <w:rPr>
-          <w:sz w:val="26"/>
-          <w:szCs w:val="26"/>
-        </w:rPr>
-        <w:t>3.3. Оплата производится безналичным путем, при этом датой оплаты при безналичной форме расчетов является дата поступления денежных средств на расчетный счет Исполнителя.</w:t>
-      </w:r>
-    </w:p>
-    <w:p>
-      <w:pPr>
-        <w:rPr>
-          <w:sz w:val="26"/>
-          <w:szCs w:val="26"/>
-        </w:rPr>
-      </w:pPr>
-      <w:r>
-        <w:rPr>
-          <w:sz w:val="26"/>
-          <w:szCs w:val="26"/>
-        </w:rPr>
-        <w:t>3.4. Исполнитель направляет Заказчику по электронной почте совместно со счетом универсальный передаточный документ (УПД) и авианакладную с последующим направлением оригиналов документов почтой по адресу, указанному в разделе 7 Договора. УПД должен быть подписан Заказчиком и предоставлен Исполнителю. В случае немотивированного отказа/уклонения Заказчика от подписания УПД, он считается согласованным Заказчиком без возражений и приобретает юридическую силу в отсутствие подписи Заказчика по истечению 5 (пяти) календарных дней с момента направления УПД по адресу электронной почты Заказчика, указанному в Заявке.</w:t>
-      </w:r>
-    </w:p>
-    <w:p>
-      <w:pPr>
-        <w:rPr>
-          <w:sz w:val="26"/>
-          <w:szCs w:val="26"/>
-        </w:rPr>
-      </w:pPr>
-      <w:r>
-        <w:rPr>
-          <w:sz w:val="26"/>
-          <w:szCs w:val="26"/>
-        </w:rPr>
-        <w:t>3.5. Исполнитель вправе изменять тарифы в одностороннем порядке с обязательным уведомлением Заказчика путем размещения информации на сайте.</w:t>
-      </w:r>
-    </w:p>
-    <w:p>
-      <w:pPr>
-        <w:rPr>
-          <w:sz w:val="26"/>
-          <w:szCs w:val="26"/>
-        </w:rPr>
-      </w:pPr>
-      <w:r>
-        <w:rPr>
-          <w:sz w:val="26"/>
-          <w:szCs w:val="26"/>
-        </w:rPr>
-        <w:t>3.6. Услуги, указанные в п.1.1. настоящего Договора, по каждой конкретной Заявке Заказчика, считаются выполненными Исполнителем по факту передачи груза перевозчику (авиакомпании), либо грузовому терминалу аэропорта отправления, указанным в заявке Заказчика или после передачи груза Грузополучателю или его представителю, в случае автодоставки груза до указанного Заказчиком адреса.</w:t>
-      </w:r>
-    </w:p>
-    <w:p>
-      <w:pPr>
-        <w:rPr>
-          <w:sz w:val="26"/>
-          <w:szCs w:val="26"/>
-        </w:rPr>
-      </w:pPr>
-      <w:r>
-        <w:rPr>
-          <w:sz w:val="26"/>
-          <w:szCs w:val="26"/>
-        </w:rPr>
-        <w:t xml:space="preserve">3.7. Расчет стоимости отправки груза производится по его физическому весу с упаковкой, однако, если объемный вес груза превышает физический - по объемному. Объемный вес груза рассчитывается исходя из размеров упаковки, по формуле: </w:t>
-      </w:r>
-    </w:p>
-    <w:p>
-      <w:pPr>
-        <w:rPr>
-          <w:sz w:val="26"/>
-          <w:szCs w:val="26"/>
-        </w:rPr>
-      </w:pPr>
-      <w:r>
-        <w:rPr>
-          <w:sz w:val="26"/>
-          <w:szCs w:val="26"/>
-        </w:rPr>
-        <w:t>•</w:t>
-      </w:r>
-      <w:r>
-        <w:rPr>
-          <w:sz w:val="26"/>
-          <w:szCs w:val="26"/>
-        </w:rPr>
-        <w:tab/>
-        <w:t>для авиаперевозки – объем в м3 х167 или на 200 (по некоторым направлениям).</w:t>
-      </w:r>
-    </w:p>
-    <w:p>
-      <w:pPr>
-        <w:rPr>
-          <w:sz w:val="26"/>
-          <w:szCs w:val="26"/>
-        </w:rPr>
-      </w:pPr>
-      <w:r>
-        <w:rPr>
-          <w:sz w:val="26"/>
-          <w:szCs w:val="26"/>
-        </w:rPr>
         <w:t>•</w:t>
       </w:r>
       <w:r>
@@ -1174,143 +1359,284 @@
           <w:sz w:val="26"/>
           <w:szCs w:val="26"/>
         </w:rPr>
+        <w:t>4.2. В случае возврата груза, принятого на склад Исполнителя и (или) на склад аэропорта отправления, по инициативе Заказчика, Заказчик обязан оплатить документально подтвержденные услуги Исполнителю, связанные с хранением и возвратом груза.</w:t>
+      </w:r>
+    </w:p>
+    <w:p>
+      <w:pPr>
+        <w:rPr>
+          <w:sz w:val="26"/>
+          <w:szCs w:val="26"/>
+        </w:rPr>
+      </w:pPr>
+      <w:r>
+        <w:rPr>
+          <w:sz w:val="26"/>
+          <w:szCs w:val="26"/>
+        </w:rPr>
+        <w:t>4.3. В случае задержки Заказчиком оплаты, предусмотренной п.3.2. Договора, Исполнитель вправе, начислить пени в размере 0,15% от невыплаченной суммы за каждый день просрочки оплаты, которые Заказчик обязуется оплатить в течение 10 (десяти) календарных дней с момента выставления счета. Уплата пеней не освобождает Заказчика от оплаты основной суммы в полном объеме и не уменьшает сумму задолженности перед Исполнителем.</w:t>
+      </w:r>
+    </w:p>
+    <w:p>
+      <w:pPr>
+        <w:rPr>
+          <w:sz w:val="26"/>
+          <w:szCs w:val="26"/>
+        </w:rPr>
+      </w:pPr>
+      <w:r>
+        <w:rPr>
+          <w:sz w:val="26"/>
+          <w:szCs w:val="26"/>
+        </w:rPr>
+        <w:t>В случае нарушения Исполнителем срока оказания Услуг, предусмотренного п. 1.3. Договора по соответствующей Заявке, Исполнитель уплачивает Заказчику неустойку в размере 0,15% от стоимости оказанных Услуг в рамках соответствующей Заявки за каждый день просрочки.</w:t>
+      </w:r>
+    </w:p>
+    <w:p>
+      <w:pPr>
+        <w:rPr>
+          <w:sz w:val="26"/>
+          <w:szCs w:val="26"/>
+        </w:rPr>
+      </w:pPr>
+      <w:r>
+        <w:rPr>
+          <w:sz w:val="26"/>
+          <w:szCs w:val="26"/>
+        </w:rPr>
+        <w:t>4.4. Исполнитель не несет ответственность:</w:t>
+      </w:r>
+    </w:p>
+    <w:p>
+      <w:pPr>
+        <w:rPr>
+          <w:sz w:val="26"/>
+          <w:szCs w:val="26"/>
+        </w:rPr>
+      </w:pPr>
+      <w:r>
+        <w:rPr>
+          <w:sz w:val="26"/>
+          <w:szCs w:val="26"/>
+        </w:rPr>
+        <w:t>- за задержку отправки груза, в случае изменения расписания (задержки, отмены) движения рейса;</w:t>
+      </w:r>
+    </w:p>
+    <w:p>
+      <w:pPr>
+        <w:rPr>
+          <w:sz w:val="26"/>
+          <w:szCs w:val="26"/>
+        </w:rPr>
+      </w:pPr>
+      <w:r>
+        <w:rPr>
+          <w:sz w:val="26"/>
+          <w:szCs w:val="26"/>
+        </w:rPr>
+        <w:t>- за внутри тарную недостачу/порчу содержимого груза, принятого в исправной таре;</w:t>
+      </w:r>
+    </w:p>
+    <w:p>
+      <w:pPr>
+        <w:rPr>
+          <w:sz w:val="26"/>
+          <w:szCs w:val="26"/>
+        </w:rPr>
+      </w:pPr>
+      <w:r>
+        <w:rPr>
+          <w:sz w:val="26"/>
+          <w:szCs w:val="26"/>
+        </w:rPr>
+        <w:t>- за убытки, вызванные особенностями груза, требующего специального режима хранения, если Исполнитель не был надлежащим образом проинформирован и не дал письменного подтверждения возможности обеспечения такого режима.</w:t>
+      </w:r>
+    </w:p>
+    <w:p>
+      <w:pPr>
+        <w:rPr>
+          <w:sz w:val="26"/>
+          <w:szCs w:val="26"/>
+        </w:rPr>
+      </w:pPr>
+      <w:r>
+        <w:rPr>
+          <w:sz w:val="26"/>
+          <w:szCs w:val="26"/>
+        </w:rPr>
+        <w:t>4.5. В случае утраты, недостачи или порчи груза в процессе его перевозки Исполнитель, при предъявлении Заказчиком коммерческого акта или акта о неисправности при перевозке, оказывает Заказчику максимальное содействие в розыске груза и возмещении нанесенного материального ущерба виновной стороной.</w:t>
+      </w:r>
+    </w:p>
+    <w:p>
+      <w:pPr>
+        <w:rPr>
+          <w:sz w:val="26"/>
+          <w:szCs w:val="26"/>
+        </w:rPr>
+      </w:pPr>
+      <w:r>
+        <w:rPr>
+          <w:sz w:val="26"/>
+          <w:szCs w:val="26"/>
+        </w:rPr>
+        <w:t xml:space="preserve">4.6. Заказчик несет ответственность за надлежащую упаковку и отправительскую маркировку в случае, если упаковка и маркировка не заказывается у Исполнителя. Упаковка должна соответствовать характеру вложения и нормальным условиям </w:t>
+      </w:r>
+      <w:r>
+        <w:rPr>
+          <w:sz w:val="26"/>
+          <w:szCs w:val="26"/>
+        </w:rPr>
         <w:lastRenderedPageBreak/>
-        <w:t>4.2. В случае возврата груза, принятого на склад Исполнителя и (или) на склад аэропорта отправления, по инициативе Заказчика, Заказчик обязан оплатить документально подтвержденные услуги Исполнителю, связанные с хранением и возвратом груза.</w:t>
-      </w:r>
-    </w:p>
-    <w:p>
-      <w:pPr>
-        <w:rPr>
-          <w:sz w:val="26"/>
-          <w:szCs w:val="26"/>
-        </w:rPr>
-      </w:pPr>
-      <w:r>
-        <w:rPr>
-          <w:sz w:val="26"/>
-          <w:szCs w:val="26"/>
-        </w:rPr>
-        <w:t>4.3. В случае задержки Заказчиком оплаты, предусмотренной п.3.2. Договора, Исполнитель вправе, начислить пени в размере 0,15% от невыплаченной суммы за каждый день просрочки оплаты, которые Заказчик обязуется оплатить в течение 10 (десяти) календарных дней с момента выставления счета. Уплата пеней не освобождает Заказчика от оплаты основной суммы в полном объеме и не уменьшает сумму задолженности перед Исполнителем.</w:t>
-      </w:r>
-    </w:p>
-    <w:p>
-      <w:pPr>
-        <w:rPr>
-          <w:sz w:val="26"/>
-          <w:szCs w:val="26"/>
-        </w:rPr>
-      </w:pPr>
-      <w:r>
-        <w:rPr>
-          <w:sz w:val="26"/>
-          <w:szCs w:val="26"/>
-        </w:rPr>
-        <w:t>В случае нарушения Исполнителем срока оказания Услуг, предусмотренного п. 1.3. Договора по соответствующей Заявке, Исполнитель уплачивает Заказчику неустойку в размере 0,15% от стоимости оказанных Услуг в рамках соответствующей Заявки за каждый день просрочки.</w:t>
-      </w:r>
-    </w:p>
-    <w:p>
-      <w:pPr>
-        <w:rPr>
-          <w:sz w:val="26"/>
-          <w:szCs w:val="26"/>
-        </w:rPr>
-      </w:pPr>
-      <w:r>
-        <w:rPr>
-          <w:sz w:val="26"/>
-          <w:szCs w:val="26"/>
-        </w:rPr>
-        <w:t>4.4. Исполнитель не несет ответственность:</w:t>
-      </w:r>
-    </w:p>
-    <w:p>
-      <w:pPr>
-        <w:rPr>
-          <w:sz w:val="26"/>
-          <w:szCs w:val="26"/>
-        </w:rPr>
-      </w:pPr>
-      <w:r>
-        <w:rPr>
-          <w:sz w:val="26"/>
-          <w:szCs w:val="26"/>
-        </w:rPr>
-        <w:t>- за задержку отправки груза, в случае изменения расписания (задержки, отмены) движения рейса;</w:t>
-      </w:r>
-    </w:p>
-    <w:p>
-      <w:pPr>
-        <w:rPr>
-          <w:sz w:val="26"/>
-          <w:szCs w:val="26"/>
-        </w:rPr>
-      </w:pPr>
-      <w:r>
-        <w:rPr>
-          <w:sz w:val="26"/>
-          <w:szCs w:val="26"/>
-        </w:rPr>
-        <w:t>- за внутри тарную недостачу/порчу содержимого груза, принятого в исправной таре;</w:t>
-      </w:r>
-    </w:p>
-    <w:p>
-      <w:pPr>
-        <w:rPr>
-          <w:sz w:val="26"/>
-          <w:szCs w:val="26"/>
-        </w:rPr>
-      </w:pPr>
-      <w:r>
-        <w:rPr>
-          <w:sz w:val="26"/>
-          <w:szCs w:val="26"/>
-        </w:rPr>
-        <w:t>- за убытки, вызванные особенностями груза, требующего специального режима хранения, если Исполнитель не был надлежащим образом проинформирован и не дал письменного подтверждения возможности обеспечения такого режима.</w:t>
-      </w:r>
-    </w:p>
-    <w:p>
-      <w:pPr>
-        <w:rPr>
-          <w:sz w:val="26"/>
-          <w:szCs w:val="26"/>
-        </w:rPr>
-      </w:pPr>
-      <w:r>
-        <w:rPr>
-          <w:sz w:val="26"/>
-          <w:szCs w:val="26"/>
-        </w:rPr>
-        <w:t>4.5. В случае утраты, недостачи или порчи груза в процессе его перевозки Исполнитель, при предъявлении Заказчиком коммерческого акта или акта о неисправности при перевозке, оказывает Заказчику максимальное содействие в розыске груза и возмещении нанесенного материального ущерба виновной стороной.</w:t>
-      </w:r>
-    </w:p>
-    <w:p>
-      <w:pPr>
-        <w:rPr>
-          <w:sz w:val="26"/>
-          <w:szCs w:val="26"/>
-        </w:rPr>
-      </w:pPr>
-      <w:r>
-        <w:rPr>
-          <w:sz w:val="26"/>
-          <w:szCs w:val="26"/>
-        </w:rPr>
-        <w:t>4.6. Заказчик несет ответственность за надлежащую упаковку и отправительскую маркировку в случае, если упаковка и маркировка не заказывается у Исполнителя. Упаковка должна соответствовать характеру вложения и нормальным условиям транспортировки, обеспечивать сохранность груза и безопасность при его обработке сотрудниками Исполнителя, если иное не оговорено заранее. Исполнитель не отвечает за повреждения или утрату груза, вызванные его неправильной упаковкой.</w:t>
-      </w:r>
-    </w:p>
-    <w:p>
-      <w:pPr>
-        <w:rPr>
-          <w:sz w:val="26"/>
-          <w:szCs w:val="26"/>
-        </w:rPr>
-      </w:pPr>
-      <w:r>
-        <w:rPr>
-          <w:sz w:val="26"/>
-          <w:szCs w:val="26"/>
-        </w:rPr>
-        <w:t xml:space="preserve">4.7. Заказчик несет ответственность перед Исполнителем за достоверность сведений о вложении отправления, предоставляемых Исполнителем. Если Заказчик или его представитель, преднамеренно или непреднамеренно, предоставил к перевозке груз, являющийся опасным или содержащий запрещенные к перевозке предметы, тем самым, введя в заблуждение Исполнителя в отношении характера груза, его свойств и </w:t>
+        <w:t>транспортировки, обеспечивать сохранность груза и безопасность при его обработке сотрудниками Исполнителя, если иное не оговорено заранее. Исполнитель не отвечает за повреждения или утрату груза, вызванные его неправильной упаковкой.</w:t>
+      </w:r>
+    </w:p>
+    <w:p>
+      <w:pPr>
+        <w:rPr>
+          <w:sz w:val="26"/>
+          <w:szCs w:val="26"/>
+        </w:rPr>
+      </w:pPr>
+      <w:r>
+        <w:rPr>
+          <w:sz w:val="26"/>
+          <w:szCs w:val="26"/>
+        </w:rPr>
+        <w:t>4.7. Заказчик несет ответственность перед Исполнителем за достоверность сведений о вложении отправления, предоставляемых Исполнителем. Если Заказчик или его представитель, преднамеренно или непреднамеренно, предоставил к перевозке груз, являющийся опасным или содержащий запрещенные к перевозке предметы, тем самым, введя в заблуждение Исполнителя в отношении характера груза, его свойств и качеств, то Заказчик обязан возместить убытки, наступившие в результате таких действий, а также принять на себя риск ответственности за ущерб, причиненный таким грузом третьим лицам, контрагентам и субконтракторам Исполнителя.</w:t>
+      </w:r>
+    </w:p>
+    <w:p>
+      <w:pPr>
+        <w:rPr>
+          <w:sz w:val="26"/>
+          <w:szCs w:val="26"/>
+        </w:rPr>
+      </w:pPr>
+    </w:p>
+    <w:p>
+      <w:pPr>
+        <w:rPr>
+          <w:sz w:val="26"/>
+          <w:szCs w:val="26"/>
+        </w:rPr>
+      </w:pPr>
+      <w:r>
+        <w:rPr>
+          <w:sz w:val="26"/>
+          <w:szCs w:val="26"/>
+        </w:rPr>
+        <w:t>5. Обстоятельства непреодолимой силы</w:t>
+      </w:r>
+    </w:p>
+    <w:p>
+      <w:pPr>
+        <w:rPr>
+          <w:sz w:val="26"/>
+          <w:szCs w:val="26"/>
+        </w:rPr>
+      </w:pPr>
+      <w:r>
+        <w:rPr>
+          <w:sz w:val="26"/>
+          <w:szCs w:val="26"/>
+        </w:rPr>
+        <w:t>5.1. Стороны освобождаются от ответственности за полное или частичное неисполнение обязательств по Договору в случае, если неисполнение или ненадлежащее исполнение обязательств явилось следствием действия обстоятельств непреодолимой силы, которые Стороны не могли</w:t>
+      </w:r>
+      <w:r>
+        <w:rPr>
+          <w:sz w:val="26"/>
+          <w:szCs w:val="26"/>
+        </w:rPr>
+        <w:t xml:space="preserve"> </w:t>
+      </w:r>
+      <w:r>
+        <w:rPr>
+          <w:sz w:val="26"/>
+          <w:szCs w:val="26"/>
+        </w:rPr>
+        <w:t>предвидеть или предотвратить разумными силами, а именно: пожара, наводнения, землетрясения, иного стихийного бедствия, войны, террористических актов, эпидемии, забастовки, мятежа, массовых беспорядков, гражданских волнений, актов или действий государственных органов, делающих невозможным выполнение Сторонами, принятых на себя обязательств, и если эти обстоятельства непосредственно повлияли на выполнение Сторонами принятых на себя обязательств по Договору.</w:t>
+      </w:r>
+    </w:p>
+    <w:p>
+      <w:pPr>
+        <w:rPr>
+          <w:sz w:val="26"/>
+          <w:szCs w:val="26"/>
+        </w:rPr>
+      </w:pPr>
+    </w:p>
+    <w:p>
+      <w:pPr>
+        <w:rPr>
+          <w:sz w:val="26"/>
+          <w:szCs w:val="26"/>
+        </w:rPr>
+      </w:pPr>
+      <w:r>
+        <w:rPr>
+          <w:sz w:val="26"/>
+          <w:szCs w:val="26"/>
+        </w:rPr>
+        <w:t>6. Прочие условия</w:t>
+      </w:r>
+    </w:p>
+    <w:p>
+      <w:pPr>
+        <w:rPr>
+          <w:sz w:val="26"/>
+          <w:szCs w:val="26"/>
+        </w:rPr>
+      </w:pPr>
+      <w:r>
+        <w:rPr>
+          <w:sz w:val="26"/>
+          <w:szCs w:val="26"/>
+        </w:rPr>
+        <w:t>6.1. Споры по настоящему договору разрешаются в арбитражном суде Санкт-Петербурга и Ленинградской области.</w:t>
+      </w:r>
+    </w:p>
+    <w:p>
+      <w:pPr>
+        <w:rPr>
+          <w:sz w:val="26"/>
+          <w:szCs w:val="26"/>
+        </w:rPr>
+      </w:pPr>
+      <w:r>
+        <w:rPr>
+          <w:sz w:val="26"/>
+          <w:szCs w:val="26"/>
+        </w:rPr>
+        <w:t>6.2. Настоящий Договор вступает в силу с момента подписания сторонами и действует в течение одного года.</w:t>
+      </w:r>
+      <w:r>
+        <w:rPr>
+          <w:sz w:val="26"/>
+          <w:szCs w:val="26"/>
+        </w:rPr>
+        <w:t xml:space="preserve"> </w:t>
+      </w:r>
+      <w:r>
+        <w:rPr>
+          <w:sz w:val="26"/>
+          <w:szCs w:val="26"/>
+        </w:rPr>
+        <w:t>Если в период действия настоящего договора, но не позднее, чем за 30 дней до истечения срока его действия, ни одна из Сторон письменно не уведомила о намерении его расторгнуть, договор автоматически пролонгируется на каждый следующий год.</w:t>
+      </w:r>
+    </w:p>
+    <w:p>
+      <w:pPr>
+        <w:rPr>
+          <w:sz w:val="26"/>
+          <w:szCs w:val="26"/>
+        </w:rPr>
+      </w:pPr>
+      <w:r>
+        <w:rPr>
+          <w:sz w:val="26"/>
+          <w:szCs w:val="26"/>
+        </w:rPr>
+        <w:t xml:space="preserve">6.3. Каждая из сторон вправе в одностороннем порядке расторгнуть Договор, письменно уведомив об этом за 30 (тридцать) календарных дней до предполагаемой </w:t>
       </w:r>
       <w:r>
         <w:rPr>
@@ -1318,141 +1644,7 @@
           <w:szCs w:val="26"/>
         </w:rPr>
         <w:lastRenderedPageBreak/>
-        <w:t>качеств, то Заказчик обязан возместить убытки, наступившие в результате таких действий, а также принять на себя риск ответственности за ущерб, причиненный таким грузом третьим лицам, контрагентам и субконтракторам Исполнителя.</w:t>
-      </w:r>
-    </w:p>
-    <w:p>
-      <w:pPr>
-        <w:rPr>
-          <w:sz w:val="26"/>
-          <w:szCs w:val="26"/>
-        </w:rPr>
-      </w:pPr>
-    </w:p>
-    <w:p>
-      <w:pPr>
-        <w:rPr>
-          <w:sz w:val="26"/>
-          <w:szCs w:val="26"/>
-        </w:rPr>
-      </w:pPr>
-      <w:r>
-        <w:rPr>
-          <w:sz w:val="26"/>
-          <w:szCs w:val="26"/>
-        </w:rPr>
-        <w:t>5. Обстоятельства непреодолимой силы</w:t>
-      </w:r>
-    </w:p>
-    <w:p>
-      <w:pPr>
-        <w:rPr>
-          <w:sz w:val="26"/>
-          <w:szCs w:val="26"/>
-        </w:rPr>
-      </w:pPr>
-      <w:r>
-        <w:rPr>
-          <w:sz w:val="26"/>
-          <w:szCs w:val="26"/>
-        </w:rPr>
-        <w:t>5.1. Стороны освобождаются от ответственности за полное или частичное неисполнение обязательств по Договору в случае, если неисполнение или ненадлежащее исполнение обязательств явилось следствием действия обстоятельств непреодолимой силы, которые Стороны не могли</w:t>
-      </w:r>
-      <w:r>
-        <w:rPr>
-          <w:sz w:val="26"/>
-          <w:szCs w:val="26"/>
-        </w:rPr>
-        <w:t xml:space="preserve"> </w:t>
-      </w:r>
-      <w:r>
-        <w:rPr>
-          <w:sz w:val="26"/>
-          <w:szCs w:val="26"/>
-        </w:rPr>
-        <w:t>предвидеть или предотвратить разумными силами, а именно: пожара, наводнения, землетрясения, иного стихийного бедствия, войны, террористических актов, эпидемии, забастовки, мятежа, массовых беспорядков, гражданских волнений, актов или действий государственных органов, делающих невозможным выполнение Сторонами, принятых на себя обязательств, и если эти обстоятельства непосредственно повлияли на выполнение Сторонами принятых на себя обязательств по Договору.</w:t>
-      </w:r>
-    </w:p>
-    <w:p>
-      <w:pPr>
-        <w:rPr>
-          <w:sz w:val="26"/>
-          <w:szCs w:val="26"/>
-        </w:rPr>
-      </w:pPr>
-    </w:p>
-    <w:p>
-      <w:pPr>
-        <w:rPr>
-          <w:sz w:val="26"/>
-          <w:szCs w:val="26"/>
-        </w:rPr>
-      </w:pPr>
-      <w:r>
-        <w:rPr>
-          <w:sz w:val="26"/>
-          <w:szCs w:val="26"/>
-        </w:rPr>
-        <w:t>6. Прочие условия</w:t>
-      </w:r>
-    </w:p>
-    <w:p>
-      <w:pPr>
-        <w:rPr>
-          <w:sz w:val="26"/>
-          <w:szCs w:val="26"/>
-        </w:rPr>
-      </w:pPr>
-      <w:r>
-        <w:rPr>
-          <w:sz w:val="26"/>
-          <w:szCs w:val="26"/>
-        </w:rPr>
-        <w:t>6.1. Споры по настоящему договору разрешаются в арбитражном суде Санкт-Петербурга и Ленинградской области.</w:t>
-      </w:r>
-    </w:p>
-    <w:p>
-      <w:pPr>
-        <w:rPr>
-          <w:sz w:val="26"/>
-          <w:szCs w:val="26"/>
-        </w:rPr>
-      </w:pPr>
-      <w:r>
-        <w:rPr>
-          <w:sz w:val="26"/>
-          <w:szCs w:val="26"/>
-        </w:rPr>
-        <w:t>6.2. Настоящий Договор вступает в силу с момента подписания сторонами и действует в течение одного года.</w:t>
-      </w:r>
-      <w:r>
-        <w:rPr>
-          <w:sz w:val="26"/>
-          <w:szCs w:val="26"/>
-        </w:rPr>
-        <w:t xml:space="preserve"> </w:t>
-      </w:r>
-      <w:r>
-        <w:rPr>
-          <w:sz w:val="26"/>
-          <w:szCs w:val="26"/>
-        </w:rPr>
-        <w:t>Если в период действия настоящего договора, но не позднее, чем за 30 дней до истечения срока его действия, ни одна из Сторон письменно не уведомила о намерении его расторгнуть, договор автоматически пролонгируется на каждый следующий год.</w:t>
-      </w:r>
-    </w:p>
-    <w:p>
-      <w:pPr>
-        <w:rPr>
-          <w:sz w:val="26"/>
-          <w:szCs w:val="26"/>
-        </w:rPr>
-      </w:pPr>
-      <w:r>
-        <w:rPr>
-          <w:sz w:val="26"/>
-          <w:szCs w:val="26"/>
-        </w:rPr>
-        <w:t>6.3. Каждая из сторон вправе в одностороннем порядке расторгнуть Договор, письменно уведомив об этом за 30 (тридцать) календарных дней до предполагаемой даты расторжения. В случае прекращения действия Договора по любым основаниям, Стороны обязаны выполнить обязательства, возникшие до даты расторжения Договора.</w:t>
+        <w:t>даты расторжения. В случае прекращения действия Договора по любым основаниям, Стороны обязаны выполнить обязательства, возникшие до даты расторжения Договора.</w:t>
       </w:r>
     </w:p>
     <w:p>
@@ -1512,15 +1704,7 @@
           <w:sz w:val="26"/>
           <w:szCs w:val="26"/>
         </w:rPr>
-        <w:t xml:space="preserve">6.7. Стороны обязуются не разглашать сведения, ставшие им известными в ходе выполнения обязательств по настоящему договору, составляющие коммерческую тайну. </w:t>
-      </w:r>
-      <w:r>
-        <w:rPr>
-          <w:sz w:val="26"/>
-          <w:szCs w:val="26"/>
-        </w:rPr>
-        <w:lastRenderedPageBreak/>
-        <w:t>В случае нарушения указанного обязательства стороны понесут ответственность в соответствии с действующим законодательством РФ.</w:t>
+        <w:t>6.7. Стороны обязуются не разглашать сведения, ставшие им известными в ходе выполнения обязательств по настоящему договору, составляющие коммерческую тайну. В случае нарушения указанного обязательства стороны понесут ответственность в соответствии с действующим законодательством РФ.</w:t>
       </w:r>
     </w:p>
     <w:p>
@@ -1605,72 +1789,22 @@
           <w:sz w:val="26"/>
           <w:szCs w:val="26"/>
         </w:rPr>
-        <w:t xml:space="preserve">Приложение №1 – Форма Заявки на организацию транспортно-экспедиционных услуг. </w:t>
-      </w:r>
-    </w:p>
-    <w:p>
-      <w:pPr>
-        <w:rPr>
-          <w:sz w:val="26"/>
-          <w:szCs w:val="26"/>
-        </w:rPr>
-      </w:pPr>
-    </w:p>
-    <w:p>
-      <w:pPr>
-        <w:rPr>
-          <w:sz w:val="26"/>
-          <w:szCs w:val="26"/>
-        </w:rPr>
-      </w:pPr>
-    </w:p>
-    <w:p>
-      <w:pPr>
-        <w:rPr>
-          <w:sz w:val="26"/>
-          <w:szCs w:val="26"/>
-        </w:rPr>
-      </w:pPr>
-    </w:p>
-    <w:p>
-      <w:pPr>
-        <w:rPr>
-          <w:sz w:val="26"/>
-          <w:szCs w:val="26"/>
-        </w:rPr>
-      </w:pPr>
-    </w:p>
-    <w:p>
-      <w:pPr>
-        <w:rPr>
-          <w:sz w:val="26"/>
-          <w:szCs w:val="26"/>
-        </w:rPr>
-      </w:pPr>
-    </w:p>
-    <w:p>
-      <w:pPr>
-        <w:rPr>
-          <w:sz w:val="26"/>
-          <w:szCs w:val="26"/>
-        </w:rPr>
-      </w:pPr>
-    </w:p>
-    <w:p>
-      <w:pPr>
-        <w:rPr>
-          <w:sz w:val="26"/>
-          <w:szCs w:val="26"/>
-        </w:rPr>
-      </w:pPr>
-    </w:p>
-    <w:p>
-      <w:pPr>
-        <w:rPr>
-          <w:sz w:val="26"/>
-          <w:szCs w:val="26"/>
-        </w:rPr>
-      </w:pPr>
+        <w:t>Приложение №1</w:t>
+      </w:r>
+      <w:r>
+        <w:rPr>
+          <w:sz w:val="26"/>
+          <w:szCs w:val="26"/>
+        </w:rPr>
+        <w:t xml:space="preserve"> –</w:t>
+      </w:r>
+      <w:r>
+        <w:rPr>
+          <w:sz w:val="26"/>
+          <w:szCs w:val="26"/>
+        </w:rPr>
+        <w:t xml:space="preserve"> Форма Заявки на организацию транспортно-экспедиционных услуг. </w:t>
+      </w:r>
     </w:p>
     <w:p>
       <w:pPr>
@@ -1908,7 +2042,21 @@
                 <w:sz w:val="24"/>
                 <w:szCs w:val="24"/>
               </w:rPr>
-              <w:t>Наименование: ООО «ТД «Интеграл»</w:t>
+              <w:t>Наименование: ООО «</w:t>
+            </w:r>
+            <w:r>
+              <w:rPr>
+                <w:sz w:val="24"/>
+                <w:szCs w:val="24"/>
+              </w:rPr>
+              <w:t>ИВАНОВО</w:t>
+            </w:r>
+            <w:r>
+              <w:rPr>
+                <w:sz w:val="24"/>
+                <w:szCs w:val="24"/>
+              </w:rPr>
+              <w:t>»</w:t>
             </w:r>
           </w:p>
           <w:p>
@@ -1942,21 +2090,14 @@
                 <w:sz w:val="24"/>
                 <w:szCs w:val="24"/>
               </w:rPr>
-              <w:t>194292, город</w:t>
-            </w:r>
-            <w:r>
-              <w:rPr>
-                <w:sz w:val="24"/>
-                <w:szCs w:val="24"/>
-              </w:rPr>
-              <w:t xml:space="preserve"> </w:t>
-            </w:r>
-            <w:r>
-              <w:rPr>
-                <w:sz w:val="24"/>
-                <w:szCs w:val="24"/>
-              </w:rPr>
-              <w:t xml:space="preserve">Санкт-Петербург, </w:t>
+              <w:t>000000</w:t>
+            </w:r>
+            <w:r>
+              <w:rPr>
+                <w:sz w:val="24"/>
+                <w:szCs w:val="24"/>
+              </w:rPr>
+              <w:t xml:space="preserve">, город Санкт-Петербург, </w:t>
             </w:r>
           </w:p>
           <w:p>
@@ -1973,7 +2114,7 @@
                 <w:sz w:val="24"/>
                 <w:szCs w:val="24"/>
               </w:rPr>
-              <w:t>переулок 5-й Верхний дом 16,</w:t>
+              <w:t>Улица</w:t>
             </w:r>
             <w:r>
               <w:rPr>
@@ -1987,7 +2128,28 @@
                 <w:sz w:val="24"/>
                 <w:szCs w:val="24"/>
               </w:rPr>
-              <w:t>литера К, помещение 30</w:t>
+              <w:t>00</w:t>
+            </w:r>
+            <w:r>
+              <w:rPr>
+                <w:sz w:val="24"/>
+                <w:szCs w:val="24"/>
+              </w:rPr>
+              <w:t xml:space="preserve">, помещение </w:t>
+            </w:r>
+            <w:r>
+              <w:rPr>
+                <w:sz w:val="24"/>
+                <w:szCs w:val="24"/>
+              </w:rPr>
+              <w:t>00</w:t>
+            </w:r>
+            <w:r>
+              <w:rPr>
+                <w:sz w:val="24"/>
+                <w:szCs w:val="24"/>
+              </w:rPr>
+              <w:t>0</w:t>
             </w:r>
           </w:p>
           <w:p>
@@ -2004,7 +2166,21 @@
                 <w:sz w:val="24"/>
                 <w:szCs w:val="24"/>
               </w:rPr>
-              <w:t>ИНН 7802658703</w:t>
+              <w:t>Телефон: +7</w:t>
+            </w:r>
+            <w:r>
+              <w:rPr>
+                <w:sz w:val="24"/>
+                <w:szCs w:val="24"/>
+              </w:rPr>
+              <w:t> 000 000 00 00</w:t>
+            </w:r>
+            <w:r>
+              <w:rPr>
+                <w:sz w:val="24"/>
+                <w:szCs w:val="24"/>
+              </w:rPr>
+              <w:t xml:space="preserve">, </w:t>
             </w:r>
           </w:p>
           <w:p>
@@ -2020,8 +2196,61 @@
               <w:rPr>
                 <w:sz w:val="24"/>
                 <w:szCs w:val="24"/>
-              </w:rPr>
-              <w:t>КПП 780201001</w:t>
+                <w:lang w:val="en-US"/>
+              </w:rPr>
+              <w:t>E</w:t>
+            </w:r>
+            <w:r>
+              <w:rPr>
+                <w:sz w:val="24"/>
+                <w:szCs w:val="24"/>
+              </w:rPr>
+              <w:t>-</w:t>
+            </w:r>
+            <w:r>
+              <w:rPr>
+                <w:sz w:val="24"/>
+                <w:szCs w:val="24"/>
+                <w:lang w:val="en-US"/>
+              </w:rPr>
+              <w:t>mail</w:t>
+            </w:r>
+            <w:r>
+              <w:rPr>
+                <w:sz w:val="24"/>
+                <w:szCs w:val="24"/>
+              </w:rPr>
+              <w:t xml:space="preserve">: </w:t>
+            </w:r>
+            <w:r>
+              <w:rPr>
+                <w:sz w:val="24"/>
+                <w:szCs w:val="24"/>
+                <w:lang w:val="en-US"/>
+              </w:rPr>
+              <w:t>mail</w:t>
+            </w:r>
+            <w:r>
+              <w:rPr>
+                <w:sz w:val="24"/>
+                <w:szCs w:val="24"/>
+              </w:rPr>
+              <w:t>@</w:t>
+            </w:r>
+            <w:r>
+              <w:rPr>
+                <w:sz w:val="24"/>
+                <w:szCs w:val="24"/>
+                <w:lang w:val="en-US"/>
+              </w:rPr>
+              <w:t>mail</w:t>
+            </w:r>
+            <w:r>
+              <w:rPr>
+                <w:sz w:val="24"/>
+                <w:szCs w:val="24"/>
+              </w:rPr>
+              <w:t>.ru</w:t>
             </w:r>
           </w:p>
           <w:p>
@@ -2038,7 +2267,14 @@
                 <w:sz w:val="24"/>
                 <w:szCs w:val="24"/>
               </w:rPr>
-              <w:t>ОГРН 1187847065878</w:t>
+              <w:t xml:space="preserve">ИНН </w:t>
+            </w:r>
+            <w:r>
+              <w:rPr>
+                <w:sz w:val="24"/>
+                <w:szCs w:val="24"/>
+              </w:rPr>
+              <w:t>000000000</w:t>
             </w:r>
           </w:p>
           <w:p>
@@ -2055,7 +2291,76 @@
                 <w:sz w:val="24"/>
                 <w:szCs w:val="24"/>
               </w:rPr>
-              <w:t>ОКПО 27335929</w:t>
+              <w:t xml:space="preserve">КПП </w:t>
+            </w:r>
+            <w:r>
+              <w:rPr>
+                <w:sz w:val="24"/>
+                <w:szCs w:val="24"/>
+              </w:rPr>
+              <w:t>000000000</w:t>
+            </w:r>
+          </w:p>
+          <w:p>
+            <w:pPr>
+              <w:ind w:firstLine="0"/>
+              <w:jc w:val="left"/>
+              <w:rPr>
+                <w:sz w:val="24"/>
+                <w:szCs w:val="24"/>
+              </w:rPr>
+            </w:pPr>
+            <w:r>
+              <w:rPr>
+                <w:sz w:val="24"/>
+                <w:szCs w:val="24"/>
+              </w:rPr>
+              <w:t xml:space="preserve">ОГРН </w:t>
+            </w:r>
+            <w:r>
+              <w:rPr>
+                <w:sz w:val="24"/>
+                <w:szCs w:val="24"/>
+              </w:rPr>
+              <w:t>000000000</w:t>
+            </w:r>
+            <w:r>
+              <w:rPr>
+                <w:sz w:val="24"/>
+                <w:szCs w:val="24"/>
+              </w:rPr>
+              <w:t>00000</w:t>
+            </w:r>
+          </w:p>
+          <w:p>
+            <w:pPr>
+              <w:ind w:firstLine="0"/>
+              <w:jc w:val="left"/>
+              <w:rPr>
+                <w:sz w:val="24"/>
+                <w:szCs w:val="24"/>
+              </w:rPr>
+            </w:pPr>
+            <w:r>
+              <w:rPr>
+                <w:sz w:val="24"/>
+                <w:szCs w:val="24"/>
+              </w:rPr>
+              <w:t xml:space="preserve">ОКПО </w:t>
+            </w:r>
+            <w:r>
+              <w:rPr>
+                <w:sz w:val="24"/>
+                <w:szCs w:val="24"/>
+              </w:rPr>
+              <w:t>000000</w:t>
+            </w:r>
+            <w:r>
+              <w:rPr>
+                <w:sz w:val="24"/>
+                <w:szCs w:val="24"/>
+              </w:rPr>
+              <w:t>0</w:t>
             </w:r>
           </w:p>
           <w:p>
@@ -2082,7 +2387,14 @@
                 <w:sz w:val="24"/>
                 <w:szCs w:val="24"/>
               </w:rPr>
-              <w:t>Р/с 40702810903500027809</w:t>
+              <w:t xml:space="preserve">Р/с </w:t>
+            </w:r>
+            <w:r>
+              <w:rPr>
+                <w:sz w:val="24"/>
+                <w:szCs w:val="24"/>
+              </w:rPr>
+              <w:t>000000000000000000</w:t>
             </w:r>
           </w:p>
           <w:p>
@@ -2099,7 +2411,21 @@
                 <w:sz w:val="24"/>
                 <w:szCs w:val="24"/>
               </w:rPr>
-              <w:t>ТОЧКА ПАО БАНКА "ФК ОТКРЫТИЕ", г. Москва</w:t>
+              <w:t>АО БАНК "</w:t>
+            </w:r>
+            <w:r>
+              <w:rPr>
+                <w:sz w:val="24"/>
+                <w:szCs w:val="24"/>
+              </w:rPr>
+              <w:t>БАНК</w:t>
+            </w:r>
+            <w:r>
+              <w:rPr>
+                <w:sz w:val="24"/>
+                <w:szCs w:val="24"/>
+              </w:rPr>
+              <w:t xml:space="preserve">" </w:t>
             </w:r>
           </w:p>
           <w:p>
@@ -2116,7 +2442,14 @@
                 <w:sz w:val="24"/>
                 <w:szCs w:val="24"/>
               </w:rPr>
-              <w:t xml:space="preserve">Корреспондентский счет </w:t>
+              <w:t xml:space="preserve">БИК: </w:t>
+            </w:r>
+            <w:r>
+              <w:rPr>
+                <w:sz w:val="24"/>
+                <w:szCs w:val="24"/>
+              </w:rPr>
+              <w:t>000000000</w:t>
             </w:r>
           </w:p>
           <w:p>
@@ -2133,23 +2466,6 @@
                 <w:sz w:val="24"/>
                 <w:szCs w:val="24"/>
               </w:rPr>
-              <w:t>БИК: 044525999</w:t>
-            </w:r>
-          </w:p>
-          <w:p>
-            <w:pPr>
-              <w:ind w:firstLine="0"/>
-              <w:jc w:val="left"/>
-              <w:rPr>
-                <w:sz w:val="24"/>
-                <w:szCs w:val="24"/>
-              </w:rPr>
-            </w:pPr>
-            <w:r>
-              <w:rPr>
-                <w:sz w:val="24"/>
-                <w:szCs w:val="24"/>
-              </w:rPr>
               <w:t>Корр</w:t>
             </w:r>
             <w:r>
@@ -2185,7 +2501,7 @@
                 <w:sz w:val="24"/>
                 <w:szCs w:val="24"/>
               </w:rPr>
-              <w:t>30101810845250000999</w:t>
+              <w:t>000000000000000000</w:t>
             </w:r>
           </w:p>
           <w:p>
@@ -2236,9 +2552,8 @@
               <w:rPr>
                 <w:sz w:val="24"/>
                 <w:szCs w:val="24"/>
-                <w:lang w:val="en-US"/>
-              </w:rPr>
-              <w:t>MAGNAVIS</w:t>
+              </w:rPr>
+              <w:t>МАГНАВИС</w:t>
             </w:r>
             <w:r>
               <w:rPr>
@@ -2403,14 +2718,7 @@
                 <w:sz w:val="24"/>
                 <w:szCs w:val="24"/>
               </w:rPr>
-              <w:t>Р</w:t>
-            </w:r>
-            <w:r>
-              <w:rPr>
-                <w:sz w:val="24"/>
-                <w:szCs w:val="24"/>
-              </w:rPr>
-              <w:t>/с № 40702810810001339296</w:t>
+              <w:t>Р/с № 40702810810001339296</w:t>
             </w:r>
           </w:p>
           <w:p>
@@ -2548,7 +2856,49 @@
                 <w:szCs w:val="26"/>
               </w:rPr>
               <w:br/>
-              <w:t>___________________ /Горячун А.В./</w:t>
+              <w:t>___________________ /</w:t>
+            </w:r>
+            <w:r>
+              <w:rPr>
+                <w:sz w:val="26"/>
+                <w:szCs w:val="26"/>
+              </w:rPr>
+              <w:t>Иванов</w:t>
+            </w:r>
+            <w:r>
+              <w:rPr>
+                <w:sz w:val="26"/>
+                <w:szCs w:val="26"/>
+              </w:rPr>
+              <w:t xml:space="preserve"> </w:t>
+            </w:r>
+            <w:r>
+              <w:rPr>
+                <w:sz w:val="26"/>
+                <w:szCs w:val="26"/>
+              </w:rPr>
+              <w:t>И</w:t>
+            </w:r>
+            <w:r>
+              <w:rPr>
+                <w:sz w:val="26"/>
+                <w:szCs w:val="26"/>
+              </w:rPr>
+              <w:t>.</w:t>
+            </w:r>
+            <w:r>
+              <w:rPr>
+                <w:sz w:val="26"/>
+                <w:szCs w:val="26"/>
+              </w:rPr>
+              <w:t>И</w:t>
+            </w:r>
+            <w:r>
+              <w:rPr>
+                <w:sz w:val="26"/>
+                <w:szCs w:val="26"/>
+              </w:rPr>
+              <w:t>./</w:t>
             </w:r>
           </w:p>
           <w:p>
@@ -2737,10 +3087,10 @@
     </w:tbl>
     <w:p/>
     <w:sectPr>
-      <w:headerReference w:type="default" r:id="rId7"/>
-      <w:footerReference w:type="default" r:id="rId8"/>
+      <w:headerReference w:type="default" r:id="rId8"/>
+      <w:footerReference w:type="default" r:id="rId9"/>
       <w:pgSz w:w="11906" w:h="16838"/>
-      <w:pgMar w:top="1843" w:right="992" w:bottom="1418" w:left="992" w:header="709" w:footer="333" w:gutter="0"/>
+      <w:pgMar w:top="2127" w:right="992" w:bottom="1701" w:left="992" w:header="709" w:footer="333" w:gutter="0"/>
       <w:cols w:space="708"/>
       <w:docGrid w:linePitch="360"/>
     </w:sectPr>
@@ -2826,7 +3176,7 @@
                   <w:lang w:val="en-US"/>
                 </w:rPr>
                 <w:drawing>
-                  <wp:anchor distT="0" distB="0" distL="114300" distR="114300" simplePos="0" relativeHeight="251659264" behindDoc="1" locked="0" layoutInCell="1" allowOverlap="1" wp14:anchorId="44721D1B" wp14:editId="4271B003">
+                  <wp:anchor distT="0" distB="0" distL="114300" distR="114300" simplePos="0" relativeHeight="251659264" behindDoc="1" locked="0" layoutInCell="1" allowOverlap="1" wp14:anchorId="527898AF" wp14:editId="77864A83">
                     <wp:simplePos x="0" y="0"/>
                     <wp:positionH relativeFrom="leftMargin">
                       <wp:posOffset>64135</wp:posOffset>
@@ -2845,7 +3195,7 @@
                         <wp:lineTo x="0" y="0"/>
                       </wp:wrapPolygon>
                     </wp:wrapTight>
-                    <wp:docPr id="12" name="Рисунок 12"/>
+                    <wp:docPr id="1209079685" name="Рисунок 1209079685"/>
                     <wp:cNvGraphicFramePr>
                       <a:graphicFrameLocks xmlns:a="http://schemas.openxmlformats.org/drawingml/2006/main" noChangeAspect="1"/>
                     </wp:cNvGraphicFramePr>
@@ -2995,7 +3345,7 @@
                   <w:sz w:val="20"/>
                   <w:szCs w:val="20"/>
                 </w:rPr>
-                <w:t xml:space="preserve">Россия, 191028, Санкт-Петербург, ул. Кирочная 6, оф 3 </w:t>
+                <w:t>Россия, 191015, Санкт-Петербург, Таврическая ул. 17, оф. 324</w:t>
               </w:r>
             </w:p>
             <w:p>
@@ -3013,66 +3363,12 @@
               </w:pPr>
               <w:r>
                 <w:rPr>
-                  <w:spacing w:val="5"/>
+                  <w:spacing w:val="3"/>
                   <w:sz w:val="20"/>
                   <w:szCs w:val="20"/>
                   <w:lang w:val="en-US"/>
                 </w:rPr>
-                <w:t>Russia</w:t>
-              </w:r>
-              <w:r>
-                <w:rPr>
-                  <w:spacing w:val="8"/>
-                  <w:sz w:val="20"/>
-                  <w:szCs w:val="20"/>
-                  <w:lang w:val="en-US"/>
-                </w:rPr>
-                <w:t xml:space="preserve">, </w:t>
-              </w:r>
-              <w:r>
-                <w:rPr>
-                  <w:spacing w:val="5"/>
-                  <w:sz w:val="20"/>
-                  <w:szCs w:val="20"/>
-                  <w:lang w:val="en-US"/>
-                </w:rPr>
-                <w:t>191028</w:t>
-              </w:r>
-              <w:r>
-                <w:rPr>
-                  <w:spacing w:val="8"/>
-                  <w:sz w:val="20"/>
-                  <w:szCs w:val="20"/>
-                  <w:lang w:val="en-US"/>
-                </w:rPr>
-                <w:t xml:space="preserve">, </w:t>
-              </w:r>
-              <w:r>
-                <w:rPr>
-                  <w:spacing w:val="5"/>
-                  <w:sz w:val="20"/>
-                  <w:szCs w:val="20"/>
-                  <w:lang w:val="en-US"/>
-                </w:rPr>
-                <w:t>Saint-Petersburg</w:t>
-              </w:r>
-              <w:r>
-                <w:rPr>
-                  <w:spacing w:val="8"/>
-                  <w:sz w:val="20"/>
-                  <w:szCs w:val="20"/>
-                  <w:lang w:val="en-US"/>
-                </w:rPr>
-                <w:t xml:space="preserve">, </w:t>
-              </w:r>
-              <w:r>
-                <w:rPr>
-                  <w:spacing w:val="5"/>
-                  <w:sz w:val="20"/>
-                  <w:szCs w:val="20"/>
-                  <w:lang w:val="en-US"/>
-                </w:rPr>
-                <w:t>6 Kirochnaya str, of 3</w:t>
+                <w:t>Russia, 191015, Saint-Petersburg, 17 Tavricheskaya str, of. 324</w:t>
               </w:r>
             </w:p>
           </w:tc>
@@ -3135,12 +3431,7 @@
   <w:p>
     <w:pPr>
       <w:pStyle w:val="a5"/>
-      <w:jc w:val="left"/>
-      <w:rPr>
-        <w:sz w:val="20"/>
-        <w:szCs w:val="20"/>
-        <w:lang w:val="en-US"/>
-      </w:rPr>
+      <w:ind w:firstLine="0"/>
     </w:pPr>
   </w:p>
 </w:ftr>
@@ -3182,7 +3473,7 @@
         <wp:inline distT="0" distB="0" distL="0" distR="0" wp14:anchorId="1503D202" wp14:editId="1F55AC1C">
           <wp:extent cx="1953159" cy="266260"/>
           <wp:effectExtent l="0" t="0" r="0" b="635"/>
-          <wp:docPr id="11" name="Рисунок 11"/>
+          <wp:docPr id="1816622300" name="Рисунок 1816622300"/>
           <wp:cNvGraphicFramePr>
             <a:graphicFrameLocks xmlns:a="http://schemas.openxmlformats.org/drawingml/2006/main" noChangeAspect="1"/>
           </wp:cNvGraphicFramePr>
@@ -4058,7 +4349,7 @@
   <w:style w:type="paragraph" w:default="1" w:styleId="a">
     <w:name w:val="Normal"/>
     <w:qFormat/>
-    <w:rsid w:val="00647990"/>
+    <w:rsid w:val="00411E19"/>
     <w:pPr>
       <w:spacing w:after="0" w:line="276" w:lineRule="auto"/>
       <w:ind w:firstLine="708"/>
@@ -4808,4 +5099,16 @@
     </a:ext>
   </a:extLst>
 </a:theme>
+</file>
+
+<file path=customXml/item1.xml><?xml version="1.0" encoding="utf-8"?>
+<b:Sources xmlns:b="http://schemas.openxmlformats.org/officeDocument/2006/bibliography" xmlns="http://schemas.openxmlformats.org/officeDocument/2006/bibliography" SelectedStyle="\APASixthEditionOfficeOnline.xsl" StyleName="APA" Version="6"/>
+</file>
+
+<file path=customXml/itemProps1.xml><?xml version="1.0" encoding="utf-8"?>
+<ds:datastoreItem xmlns:ds="http://schemas.openxmlformats.org/officeDocument/2006/customXml" ds:itemID="{07352D43-0CA7-4297-8BF3-3D92859DD8B2}">
+  <ds:schemaRefs>
+    <ds:schemaRef ds:uri="http://schemas.openxmlformats.org/officeDocument/2006/bibliography"/>
+  </ds:schemaRefs>
+</ds:datastoreItem>
 </file>